--- a/Dokumentacija.docx
+++ b/Dokumentacija.docx
@@ -176,6 +176,15 @@
         </w:rPr>
         <w:t>Dora Korenić</w:t>
       </w:r>
+      <w:r>
+        <w:rPr>
+          <w:sz w:val="36"/>
+          <w:szCs w:val="36"/>
+        </w:rPr>
+        <w:t xml:space="preserve"> - 0246069695</w:t>
+      </w:r>
+      <w:bookmarkStart w:id="0" w:name="_GoBack"/>
+      <w:bookmarkEnd w:id="0"/>
     </w:p>
     <w:p>
       <w:pPr>
@@ -192,6 +201,13 @@
           <w:szCs w:val="36"/>
         </w:rPr>
         <w:t>Vedran Mikolčević</w:t>
+      </w:r>
+      <w:r>
+        <w:rPr>
+          <w:sz w:val="36"/>
+          <w:szCs w:val="36"/>
+        </w:rPr>
+        <w:t xml:space="preserve"> - 0246069466</w:t>
       </w:r>
     </w:p>
     <w:p>
@@ -383,8 +399,6 @@
       <w:r>
         <w:t>Zadatak su izrada responzivne web trgovine koja sadrži slastice ručne i izrade po narudžbi.</w:t>
       </w:r>
-      <w:bookmarkStart w:id="0" w:name="_GoBack"/>
-      <w:bookmarkEnd w:id="0"/>
     </w:p>
     <w:p>
       <w:pPr>
